--- a/Documents/ISP Goals.docx
+++ b/Documents/ISP Goals.docx
@@ -113,12 +113,75 @@
           <w:numId w:val="3"/>
         </w:numPr>
       </w:pPr>
+      <w:r>
+        <w:t>Not sure how feasible it is but would be nice to create guitar-like synth in supercollider. Maybe, create few different ones: acoustic, electric, bass, electric + distortion/drive?</w:t>
+      </w:r>
+    </w:p>
+    <w:p>
+      <w:pPr>
+        <w:pStyle w:val="ListParagraph"/>
+        <w:numPr>
+          <w:ilvl w:val="0"/>
+          <w:numId w:val="3"/>
+        </w:numPr>
+      </w:pPr>
+      <w:r>
+        <w:t>If guitar-sounding synth will fail, then probably create something nice sounding for one of the leading voices in a future song (planning to use my analog synth too).</w:t>
+      </w:r>
+    </w:p>
+    <w:p>
+      <w:pPr>
+        <w:pStyle w:val="ListParagraph"/>
+        <w:numPr>
+          <w:ilvl w:val="0"/>
+          <w:numId w:val="3"/>
+        </w:numPr>
+      </w:pPr>
+      <w:r>
+        <w:t>Look into real-time voice processing?</w:t>
+      </w:r>
+    </w:p>
+    <w:p>
+      <w:pPr>
+        <w:pStyle w:val="ListParagraph"/>
+        <w:numPr>
+          <w:ilvl w:val="0"/>
+          <w:numId w:val="3"/>
+        </w:numPr>
+      </w:pPr>
+      <w:r>
+        <w:t>Actual work on the lyrics</w:t>
+      </w:r>
+    </w:p>
+    <w:p>
+      <w:pPr>
+        <w:pStyle w:val="ListParagraph"/>
+        <w:numPr>
+          <w:ilvl w:val="0"/>
+          <w:numId w:val="3"/>
+        </w:numPr>
+      </w:pPr>
+      <w:r>
+        <w:t>Start working on some melodies/musical lines</w:t>
+      </w:r>
+    </w:p>
+    <w:p>
+      <w:r>
+        <w:t>Week 3:</w:t>
+      </w:r>
       <w:bookmarkStart w:id="0" w:name="_GoBack"/>
       <w:bookmarkEnd w:id="0"/>
     </w:p>
     <w:p>
-      <w:r>
-        <w:t>Week 3:</w:t>
+      <w:pPr>
+        <w:pStyle w:val="ListParagraph"/>
+        <w:numPr>
+          <w:ilvl w:val="0"/>
+          <w:numId w:val="4"/>
+        </w:numPr>
+      </w:pPr>
+      <w:r>
+        <w:t>Creating the song? Finishing up all parts for voices. Recording all the musical pieces, voice, and mastering it in DAW.</w:t>
       </w:r>
     </w:p>
     <w:sectPr>
@@ -333,6 +396,92 @@
     </w:lvl>
   </w:abstractNum>
   <w:abstractNum w:abstractNumId="2" w15:restartNumberingAfterBreak="0">
+    <w:nsid w:val="607C432C"/>
+    <w:multiLevelType w:val="hybridMultilevel"/>
+    <w:tmpl w:val="2774F958"/>
+    <w:lvl w:ilvl="0" w:tplc="04090017">
+      <w:start w:val="1"/>
+      <w:numFmt w:val="lowerLetter"/>
+      <w:lvlText w:val="%1)"/>
+      <w:lvlJc w:val="left"/>
+      <w:pPr>
+        <w:ind w:left="720" w:hanging="360"/>
+      </w:pPr>
+    </w:lvl>
+    <w:lvl w:ilvl="1" w:tplc="04090019" w:tentative="1">
+      <w:start w:val="1"/>
+      <w:numFmt w:val="lowerLetter"/>
+      <w:lvlText w:val="%2."/>
+      <w:lvlJc w:val="left"/>
+      <w:pPr>
+        <w:ind w:left="1440" w:hanging="360"/>
+      </w:pPr>
+    </w:lvl>
+    <w:lvl w:ilvl="2" w:tplc="0409001B" w:tentative="1">
+      <w:start w:val="1"/>
+      <w:numFmt w:val="lowerRoman"/>
+      <w:lvlText w:val="%3."/>
+      <w:lvlJc w:val="right"/>
+      <w:pPr>
+        <w:ind w:left="2160" w:hanging="180"/>
+      </w:pPr>
+    </w:lvl>
+    <w:lvl w:ilvl="3" w:tplc="0409000F" w:tentative="1">
+      <w:start w:val="1"/>
+      <w:numFmt w:val="decimal"/>
+      <w:lvlText w:val="%4."/>
+      <w:lvlJc w:val="left"/>
+      <w:pPr>
+        <w:ind w:left="2880" w:hanging="360"/>
+      </w:pPr>
+    </w:lvl>
+    <w:lvl w:ilvl="4" w:tplc="04090019" w:tentative="1">
+      <w:start w:val="1"/>
+      <w:numFmt w:val="lowerLetter"/>
+      <w:lvlText w:val="%5."/>
+      <w:lvlJc w:val="left"/>
+      <w:pPr>
+        <w:ind w:left="3600" w:hanging="360"/>
+      </w:pPr>
+    </w:lvl>
+    <w:lvl w:ilvl="5" w:tplc="0409001B" w:tentative="1">
+      <w:start w:val="1"/>
+      <w:numFmt w:val="lowerRoman"/>
+      <w:lvlText w:val="%6."/>
+      <w:lvlJc w:val="right"/>
+      <w:pPr>
+        <w:ind w:left="4320" w:hanging="180"/>
+      </w:pPr>
+    </w:lvl>
+    <w:lvl w:ilvl="6" w:tplc="0409000F" w:tentative="1">
+      <w:start w:val="1"/>
+      <w:numFmt w:val="decimal"/>
+      <w:lvlText w:val="%7."/>
+      <w:lvlJc w:val="left"/>
+      <w:pPr>
+        <w:ind w:left="5040" w:hanging="360"/>
+      </w:pPr>
+    </w:lvl>
+    <w:lvl w:ilvl="7" w:tplc="04090019" w:tentative="1">
+      <w:start w:val="1"/>
+      <w:numFmt w:val="lowerLetter"/>
+      <w:lvlText w:val="%8."/>
+      <w:lvlJc w:val="left"/>
+      <w:pPr>
+        <w:ind w:left="5760" w:hanging="360"/>
+      </w:pPr>
+    </w:lvl>
+    <w:lvl w:ilvl="8" w:tplc="0409001B" w:tentative="1">
+      <w:start w:val="1"/>
+      <w:numFmt w:val="lowerRoman"/>
+      <w:lvlText w:val="%9."/>
+      <w:lvlJc w:val="right"/>
+      <w:pPr>
+        <w:ind w:left="6480" w:hanging="180"/>
+      </w:pPr>
+    </w:lvl>
+  </w:abstractNum>
+  <w:abstractNum w:abstractNumId="3" w15:restartNumberingAfterBreak="0">
     <w:nsid w:val="6D2F7185"/>
     <w:multiLevelType w:val="hybridMultilevel"/>
     <w:tmpl w:val="F6746332"/>
@@ -422,10 +571,13 @@
     <w:abstractNumId w:val="0"/>
   </w:num>
   <w:num w:numId="2">
-    <w:abstractNumId w:val="2"/>
+    <w:abstractNumId w:val="3"/>
   </w:num>
   <w:num w:numId="3">
     <w:abstractNumId w:val="1"/>
+  </w:num>
+  <w:num w:numId="4">
+    <w:abstractNumId w:val="2"/>
   </w:num>
 </w:numbering>
 </file>
